--- a/src/hackerrank/Tag Content Extractor.docx
+++ b/src/hackerrank/Tag Content Extractor.docx
@@ -1,6 +1,6 @@
 
 <file path=word/document.xml><?xml version="1.0" encoding="utf-8"?>
-<w:document xmlns:wpc="http://schemas.microsoft.com/office/word/2010/wordprocessingCanvas" xmlns:cx="http://schemas.microsoft.com/office/drawing/2014/chartex" xmlns:cx1="http://schemas.microsoft.com/office/drawing/2015/9/8/chartex" xmlns:cx2="http://schemas.microsoft.com/office/drawing/2015/10/21/chartex" xmlns:cx3="http://schemas.microsoft.com/office/drawing/2016/5/9/chartex" xmlns:cx4="http://schemas.microsoft.com/office/drawing/2016/5/10/chartex" xmlns:cx5="http://schemas.microsoft.com/office/drawing/2016/5/11/chartex" xmlns:cx6="http://schemas.microsoft.com/office/drawing/2016/5/12/chartex" xmlns:cx7="http://schemas.microsoft.com/office/drawing/2016/5/13/chartex" xmlns:cx8="http://schemas.microsoft.com/office/drawing/2016/5/14/chartex" xmlns:mc="http://schemas.openxmlformats.org/markup-compatibility/2006" xmlns:aink="http://schemas.microsoft.com/office/drawing/2016/ink" xmlns:am3d="http://schemas.microsoft.com/office/drawing/2017/model3d" xmlns:o="urn:schemas-microsoft-com:office:office" xmlns:r="http://schemas.openxmlformats.org/officeDocument/2006/relationships" xmlns:m="http://schemas.openxmlformats.org/officeDocument/2006/math" xmlns:v="urn:schemas-microsoft-com:vml" xmlns:wp14="http://schemas.microsoft.com/office/word/2010/wordprocessingDrawing" xmlns:wp="http://schemas.openxmlformats.org/drawingml/2006/wordprocessingDrawing" xmlns:w10="urn:schemas-microsoft-com:office:word" xmlns:w="http://schemas.openxmlformats.org/wordprocessingml/2006/main" xmlns:w14="http://schemas.microsoft.com/office/word/2010/wordml" xmlns:w15="http://schemas.microsoft.com/office/word/2012/wordml" xmlns:w16cex="http://schemas.microsoft.com/office/word/2018/wordml/cex" xmlns:w16cid="http://schemas.microsoft.com/office/word/2016/wordml/cid" xmlns:w16="http://schemas.microsoft.com/office/word/2018/wordml" xmlns:w16se="http://schemas.microsoft.com/office/word/2015/wordml/symex" xmlns:wpg="http://schemas.microsoft.com/office/word/2010/wordprocessingGroup" xmlns:wpi="http://schemas.microsoft.com/office/word/2010/wordprocessingInk" xmlns:wne="http://schemas.microsoft.com/office/word/2006/wordml" xmlns:wps="http://schemas.microsoft.com/office/word/2010/wordprocessingShape" mc:Ignorable="w14 w15 w16se w16cid w16 w16cex wp14">
+<w:document xmlns:wpc="http://schemas.microsoft.com/office/word/2010/wordprocessingCanvas" xmlns:cx="http://schemas.microsoft.com/office/drawing/2014/chartex" xmlns:cx1="http://schemas.microsoft.com/office/drawing/2015/9/8/chartex" xmlns:cx2="http://schemas.microsoft.com/office/drawing/2015/10/21/chartex" xmlns:cx3="http://schemas.microsoft.com/office/drawing/2016/5/9/chartex" xmlns:cx4="http://schemas.microsoft.com/office/drawing/2016/5/10/chartex" xmlns:cx5="http://schemas.microsoft.com/office/drawing/2016/5/11/chartex" xmlns:cx6="http://schemas.microsoft.com/office/drawing/2016/5/12/chartex" xmlns:cx7="http://schemas.microsoft.com/office/drawing/2016/5/13/chartex" xmlns:cx8="http://schemas.microsoft.com/office/drawing/2016/5/14/chartex" xmlns:mc="http://schemas.openxmlformats.org/markup-compatibility/2006" xmlns:aink="http://schemas.microsoft.com/office/drawing/2016/ink" xmlns:am3d="http://schemas.microsoft.com/office/drawing/2017/model3d" xmlns:o="urn:schemas-microsoft-com:office:office" xmlns:oel="http://schemas.microsoft.com/office/2019/extlst" xmlns:r="http://schemas.openxmlformats.org/officeDocument/2006/relationships" xmlns:m="http://schemas.openxmlformats.org/officeDocument/2006/math" xmlns:v="urn:schemas-microsoft-com:vml" xmlns:wp14="http://schemas.microsoft.com/office/word/2010/wordprocessingDrawing" xmlns:wp="http://schemas.openxmlformats.org/drawingml/2006/wordprocessingDrawing" xmlns:w10="urn:schemas-microsoft-com:office:word" xmlns:w="http://schemas.openxmlformats.org/wordprocessingml/2006/main" xmlns:w14="http://schemas.microsoft.com/office/word/2010/wordml" xmlns:w15="http://schemas.microsoft.com/office/word/2012/wordml" xmlns:w16cex="http://schemas.microsoft.com/office/word/2018/wordml/cex" xmlns:w16cid="http://schemas.microsoft.com/office/word/2016/wordml/cid" xmlns:w16="http://schemas.microsoft.com/office/word/2018/wordml" xmlns:w16sdtdh="http://schemas.microsoft.com/office/word/2020/wordml/sdtdatahash" xmlns:w16se="http://schemas.microsoft.com/office/word/2015/wordml/symex" xmlns:wpg="http://schemas.microsoft.com/office/word/2010/wordprocessingGroup" xmlns:wpi="http://schemas.microsoft.com/office/word/2010/wordprocessingInk" xmlns:wne="http://schemas.microsoft.com/office/word/2006/wordml" xmlns:wps="http://schemas.microsoft.com/office/word/2010/wordprocessingShape" mc:Ignorable="w14 w15 w16se w16cid w16 w16cex w16sdtdh wp14">
   <w:body>
     <w:p>
       <w:pPr>
@@ -40,23 +40,13 @@
       <w:pPr>
         <w:shd w:val="clear" w:color="auto" w:fill="FFFFFF"/>
         <w:spacing w:after="0" w:line="276" w:lineRule="auto"/>
-        <w:textAlignment w:val="baseline"/>
-        <w:rPr>
-          <w:rFonts w:eastAsia="Times New Roman" w:cstheme="minorHAnsi"/>
-          <w:color w:val="0E141E"/>
-          <w:lang w:eastAsia="en-IN"/>
-        </w:rPr>
-      </w:pPr>
-    </w:p>
-    <w:p>
-      <w:pPr>
-        <w:shd w:val="clear" w:color="auto" w:fill="FFFFFF"/>
-        <w:spacing w:after="0" w:line="276" w:lineRule="auto"/>
         <w:jc w:val="center"/>
         <w:textAlignment w:val="baseline"/>
         <w:rPr>
           <w:rFonts w:eastAsia="Times New Roman" w:cstheme="minorHAnsi"/>
           <w:color w:val="0E141E"/>
+          <w:sz w:val="24"/>
+          <w:szCs w:val="24"/>
           <w:lang w:eastAsia="en-IN"/>
         </w:rPr>
       </w:pPr>
@@ -66,6 +56,8 @@
             <w:rStyle w:val="Hyperlink"/>
             <w:rFonts w:eastAsia="Times New Roman" w:cstheme="minorHAnsi"/>
             <w:color w:val="0000FF"/>
+            <w:sz w:val="24"/>
+            <w:szCs w:val="24"/>
             <w:lang w:eastAsia="en-IN"/>
           </w:rPr>
           <w:t>https://www.hackerrank.com/challenges/tag-content-extractor/problem</w:t>
@@ -106,8 +98,6 @@
       <w:r>
         <w:rPr>
           <w:rFonts w:eastAsia="Times New Roman" w:cstheme="minorHAnsi"/>
-          <w:i/>
-          <w:iCs/>
           <w:color w:val="0E141E"/>
           <w:bdr w:val="none" w:sz="0" w:space="0" w:color="auto" w:frame="1"/>
           <w:lang w:eastAsia="en-IN"/>
@@ -125,8 +115,6 @@
       <w:r>
         <w:rPr>
           <w:rFonts w:eastAsia="Times New Roman" w:cstheme="minorHAnsi"/>
-          <w:i/>
-          <w:iCs/>
           <w:color w:val="0E141E"/>
           <w:bdr w:val="none" w:sz="0" w:space="0" w:color="auto" w:frame="1"/>
           <w:lang w:eastAsia="en-IN"/>
@@ -144,8 +132,6 @@
       <w:r>
         <w:rPr>
           <w:rFonts w:eastAsia="Times New Roman" w:cstheme="minorHAnsi"/>
-          <w:i/>
-          <w:iCs/>
           <w:color w:val="0E141E"/>
           <w:bdr w:val="none" w:sz="0" w:space="0" w:color="auto" w:frame="1"/>
           <w:lang w:eastAsia="en-IN"/>
@@ -163,8 +149,6 @@
       <w:r>
         <w:rPr>
           <w:rFonts w:eastAsia="Times New Roman" w:cstheme="minorHAnsi"/>
-          <w:i/>
-          <w:iCs/>
           <w:color w:val="0E141E"/>
           <w:bdr w:val="none" w:sz="0" w:space="0" w:color="auto" w:frame="1"/>
           <w:lang w:eastAsia="en-IN"/>
@@ -199,8 +183,6 @@
       <w:r>
         <w:rPr>
           <w:rFonts w:eastAsia="Times New Roman" w:cstheme="minorHAnsi"/>
-          <w:i/>
-          <w:iCs/>
           <w:color w:val="0E141E"/>
           <w:bdr w:val="none" w:sz="0" w:space="0" w:color="auto" w:frame="1"/>
           <w:lang w:eastAsia="en-IN"/>
@@ -236,7 +218,7 @@
     <w:p>
       <w:pPr>
         <w:shd w:val="clear" w:color="auto" w:fill="FFFFFF"/>
-        <w:spacing w:before="75" w:after="0" w:line="276" w:lineRule="auto"/>
+        <w:spacing w:after="0" w:line="276" w:lineRule="auto"/>
         <w:textAlignment w:val="baseline"/>
         <w:rPr>
           <w:rFonts w:eastAsia="Times New Roman" w:cstheme="minorHAnsi"/>
@@ -280,8 +262,6 @@
       <w:r>
         <w:rPr>
           <w:rFonts w:eastAsia="Times New Roman" w:cstheme="minorHAnsi"/>
-          <w:i/>
-          <w:iCs/>
           <w:color w:val="0E141E"/>
           <w:bdr w:val="none" w:sz="0" w:space="0" w:color="auto" w:frame="1"/>
           <w:lang w:eastAsia="en-IN"/>
@@ -299,8 +279,6 @@
       <w:r>
         <w:rPr>
           <w:rFonts w:eastAsia="Times New Roman" w:cstheme="minorHAnsi"/>
-          <w:i/>
-          <w:iCs/>
           <w:color w:val="0E141E"/>
           <w:bdr w:val="none" w:sz="0" w:space="0" w:color="auto" w:frame="1"/>
           <w:lang w:eastAsia="en-IN"/>
@@ -335,8 +313,6 @@
       <w:r>
         <w:rPr>
           <w:rFonts w:eastAsia="Times New Roman" w:cstheme="minorHAnsi"/>
-          <w:i/>
-          <w:iCs/>
           <w:color w:val="0E141E"/>
           <w:bdr w:val="none" w:sz="0" w:space="0" w:color="auto" w:frame="1"/>
           <w:lang w:eastAsia="en-IN"/>
@@ -413,8 +389,6 @@
       <w:r>
         <w:rPr>
           <w:rFonts w:eastAsia="Times New Roman" w:cstheme="minorHAnsi"/>
-          <w:i/>
-          <w:iCs/>
           <w:color w:val="0E141E"/>
           <w:bdr w:val="none" w:sz="0" w:space="0" w:color="auto" w:frame="1"/>
           <w:lang w:eastAsia="en-IN"/>
@@ -484,8 +458,6 @@
       <w:r>
         <w:rPr>
           <w:rFonts w:eastAsia="Times New Roman" w:cstheme="minorHAnsi"/>
-          <w:i/>
-          <w:iCs/>
           <w:color w:val="0E141E"/>
           <w:bdr w:val="none" w:sz="0" w:space="0" w:color="auto" w:frame="1"/>
           <w:lang w:eastAsia="en-IN"/>
@@ -520,8 +492,6 @@
       <w:r>
         <w:rPr>
           <w:rFonts w:eastAsia="Times New Roman" w:cstheme="minorHAnsi"/>
-          <w:i/>
-          <w:iCs/>
           <w:color w:val="0E141E"/>
           <w:bdr w:val="none" w:sz="0" w:space="0" w:color="auto" w:frame="1"/>
           <w:lang w:eastAsia="en-IN"/>
@@ -545,7 +515,7 @@
           <w:numId w:val="3"/>
         </w:numPr>
         <w:shd w:val="clear" w:color="auto" w:fill="FFFFFF"/>
-        <w:spacing w:before="75" w:after="150" w:line="276" w:lineRule="auto"/>
+        <w:spacing w:after="0" w:line="276" w:lineRule="auto"/>
         <w:textAlignment w:val="baseline"/>
         <w:rPr>
           <w:rFonts w:eastAsia="Times New Roman" w:cstheme="minorHAnsi"/>
@@ -565,7 +535,7 @@
     <w:p>
       <w:pPr>
         <w:shd w:val="clear" w:color="auto" w:fill="FFFFFF"/>
-        <w:spacing w:after="150" w:line="276" w:lineRule="auto"/>
+        <w:spacing w:after="0" w:line="276" w:lineRule="auto"/>
         <w:textAlignment w:val="baseline"/>
         <w:rPr>
           <w:rFonts w:eastAsia="Times New Roman" w:cstheme="minorHAnsi"/>
@@ -580,7 +550,7 @@
     <w:p>
       <w:pPr>
         <w:shd w:val="clear" w:color="auto" w:fill="FFFFFF"/>
-        <w:spacing w:after="150" w:line="276" w:lineRule="auto"/>
+        <w:spacing w:after="0" w:line="276" w:lineRule="auto"/>
         <w:textAlignment w:val="baseline"/>
         <w:rPr>
           <w:rFonts w:eastAsia="Times New Roman" w:cstheme="minorHAnsi"/>
@@ -622,8 +592,6 @@
       <w:r>
         <w:rPr>
           <w:rFonts w:eastAsia="Times New Roman" w:cstheme="minorHAnsi"/>
-          <w:i/>
-          <w:iCs/>
           <w:color w:val="0E141E"/>
           <w:lang w:eastAsia="en-IN"/>
         </w:rPr>
@@ -649,8 +617,6 @@
       <w:r>
         <w:rPr>
           <w:rFonts w:eastAsia="Times New Roman" w:cstheme="minorHAnsi"/>
-          <w:i/>
-          <w:iCs/>
           <w:color w:val="0E141E"/>
           <w:lang w:eastAsia="en-IN"/>
         </w:rPr>
@@ -715,17 +681,13 @@
         <w:textAlignment w:val="baseline"/>
         <w:rPr>
           <w:rFonts w:eastAsia="Times New Roman" w:cstheme="minorHAnsi"/>
-          <w:i/>
-          <w:iCs/>
-          <w:color w:val="0E141E"/>
-          <w:lang w:eastAsia="en-IN"/>
-        </w:rPr>
-      </w:pPr>
-      <w:r>
-        <w:rPr>
-          <w:rFonts w:eastAsia="Times New Roman" w:cstheme="minorHAnsi"/>
-          <w:i/>
-          <w:iCs/>
+          <w:color w:val="0E141E"/>
+          <w:lang w:eastAsia="en-IN"/>
+        </w:rPr>
+      </w:pPr>
+      <w:r>
+        <w:rPr>
+          <w:rFonts w:eastAsia="Times New Roman" w:cstheme="minorHAnsi"/>
           <w:color w:val="0E141E"/>
           <w:lang w:eastAsia="en-IN"/>
         </w:rPr>
@@ -744,17 +706,13 @@
         <w:textAlignment w:val="baseline"/>
         <w:rPr>
           <w:rFonts w:eastAsia="Times New Roman" w:cstheme="minorHAnsi"/>
-          <w:i/>
-          <w:iCs/>
-          <w:color w:val="0E141E"/>
-          <w:lang w:eastAsia="en-IN"/>
-        </w:rPr>
-      </w:pPr>
-      <w:r>
-        <w:rPr>
-          <w:rFonts w:eastAsia="Times New Roman" w:cstheme="minorHAnsi"/>
-          <w:i/>
-          <w:iCs/>
+          <w:color w:val="0E141E"/>
+          <w:lang w:eastAsia="en-IN"/>
+        </w:rPr>
+      </w:pPr>
+      <w:r>
+        <w:rPr>
+          <w:rFonts w:eastAsia="Times New Roman" w:cstheme="minorHAnsi"/>
           <w:color w:val="0E141E"/>
           <w:lang w:eastAsia="en-IN"/>
         </w:rPr>
@@ -763,8 +721,6 @@
       <w:r>
         <w:rPr>
           <w:rFonts w:eastAsia="Times New Roman" w:cstheme="minorHAnsi"/>
-          <w:i/>
-          <w:iCs/>
           <w:color w:val="0E141E"/>
           <w:lang w:eastAsia="en-IN"/>
         </w:rPr>
@@ -773,8 +729,6 @@
       <w:r>
         <w:rPr>
           <w:rFonts w:eastAsia="Times New Roman" w:cstheme="minorHAnsi"/>
-          <w:i/>
-          <w:iCs/>
           <w:color w:val="0E141E"/>
           <w:vertAlign w:val="superscript"/>
           <w:lang w:eastAsia="en-IN"/>
@@ -784,8 +738,6 @@
       <w:r>
         <w:rPr>
           <w:rFonts w:eastAsia="Times New Roman" w:cstheme="minorHAnsi"/>
-          <w:i/>
-          <w:iCs/>
           <w:color w:val="0E141E"/>
           <w:lang w:eastAsia="en-IN"/>
         </w:rPr>
@@ -800,21 +752,17 @@
           <w:numId w:val="4"/>
         </w:numPr>
         <w:shd w:val="clear" w:color="auto" w:fill="FFFFFF"/>
-        <w:spacing w:after="150" w:line="276" w:lineRule="auto"/>
-        <w:textAlignment w:val="baseline"/>
-        <w:rPr>
-          <w:rFonts w:eastAsia="Times New Roman" w:cstheme="minorHAnsi"/>
-          <w:i/>
-          <w:iCs/>
-          <w:color w:val="0E141E"/>
-          <w:lang w:eastAsia="en-IN"/>
-        </w:rPr>
-      </w:pPr>
-      <w:r>
-        <w:rPr>
-          <w:rFonts w:eastAsia="Times New Roman" w:cstheme="minorHAnsi"/>
-          <w:i/>
-          <w:iCs/>
+        <w:spacing w:after="0" w:line="276" w:lineRule="auto"/>
+        <w:textAlignment w:val="baseline"/>
+        <w:rPr>
+          <w:rFonts w:eastAsia="Times New Roman" w:cstheme="minorHAnsi"/>
+          <w:color w:val="0E141E"/>
+          <w:lang w:eastAsia="en-IN"/>
+        </w:rPr>
+      </w:pPr>
+      <w:r>
+        <w:rPr>
+          <w:rFonts w:eastAsia="Times New Roman" w:cstheme="minorHAnsi"/>
           <w:color w:val="0E141E"/>
           <w:lang w:eastAsia="en-IN"/>
         </w:rPr>
@@ -823,8 +771,6 @@
       <w:r>
         <w:rPr>
           <w:rFonts w:eastAsia="Times New Roman" w:cstheme="minorHAnsi"/>
-          <w:i/>
-          <w:iCs/>
           <w:color w:val="0E141E"/>
           <w:lang w:eastAsia="en-IN"/>
         </w:rPr>
@@ -833,8 +779,6 @@
       <w:r>
         <w:rPr>
           <w:rFonts w:eastAsia="Times New Roman" w:cstheme="minorHAnsi"/>
-          <w:i/>
-          <w:iCs/>
           <w:color w:val="0E141E"/>
           <w:vertAlign w:val="superscript"/>
           <w:lang w:eastAsia="en-IN"/>
@@ -844,8 +788,6 @@
       <w:r>
         <w:rPr>
           <w:rFonts w:eastAsia="Times New Roman" w:cstheme="minorHAnsi"/>
-          <w:i/>
-          <w:iCs/>
           <w:color w:val="0E141E"/>
           <w:lang w:eastAsia="en-IN"/>
         </w:rPr>
@@ -855,7 +797,7 @@
     <w:p>
       <w:pPr>
         <w:shd w:val="clear" w:color="auto" w:fill="FFFFFF"/>
-        <w:spacing w:after="150" w:line="276" w:lineRule="auto"/>
+        <w:spacing w:after="0" w:line="276" w:lineRule="auto"/>
         <w:textAlignment w:val="baseline"/>
         <w:rPr>
           <w:rFonts w:eastAsia="Times New Roman" w:cstheme="minorHAnsi"/>
@@ -870,7 +812,7 @@
     <w:p>
       <w:pPr>
         <w:shd w:val="clear" w:color="auto" w:fill="FFFFFF"/>
-        <w:spacing w:after="150" w:line="276" w:lineRule="auto"/>
+        <w:spacing w:after="0" w:line="276" w:lineRule="auto"/>
         <w:textAlignment w:val="baseline"/>
         <w:rPr>
           <w:rFonts w:eastAsia="Times New Roman" w:cstheme="minorHAnsi"/>
@@ -893,7 +835,7 @@
     <w:p>
       <w:pPr>
         <w:shd w:val="clear" w:color="auto" w:fill="FFFFFF"/>
-        <w:spacing w:after="150" w:line="276" w:lineRule="auto"/>
+        <w:spacing w:after="0" w:line="276" w:lineRule="auto"/>
         <w:textAlignment w:val="baseline"/>
         <w:rPr>
           <w:rFonts w:eastAsia="Times New Roman" w:cstheme="minorHAnsi"/>
@@ -939,7 +881,7 @@
     <w:p>
       <w:pPr>
         <w:shd w:val="clear" w:color="auto" w:fill="FFFFFF"/>
-        <w:spacing w:after="150" w:line="276" w:lineRule="auto"/>
+        <w:spacing w:after="0" w:line="276" w:lineRule="auto"/>
         <w:textAlignment w:val="baseline"/>
         <w:rPr>
           <w:rFonts w:eastAsia="Times New Roman" w:cstheme="minorHAnsi"/>
@@ -954,7 +896,7 @@
     <w:p>
       <w:pPr>
         <w:shd w:val="clear" w:color="auto" w:fill="FFFFFF"/>
-        <w:spacing w:after="150" w:line="276" w:lineRule="auto"/>
+        <w:spacing w:after="0" w:line="276" w:lineRule="auto"/>
         <w:textAlignment w:val="baseline"/>
         <w:rPr>
           <w:rFonts w:eastAsia="Times New Roman" w:cstheme="minorHAnsi"/>
@@ -1235,7 +1177,7 @@
           <w:tab w:val="left" w:pos="13740"/>
           <w:tab w:val="left" w:pos="14656"/>
         </w:tabs>
-        <w:spacing w:after="150" w:line="276" w:lineRule="auto"/>
+        <w:spacing w:after="0" w:line="276" w:lineRule="auto"/>
         <w:textAlignment w:val="baseline"/>
         <w:rPr>
           <w:rFonts w:eastAsia="Times New Roman" w:cstheme="minorHAnsi"/>
@@ -1257,7 +1199,7 @@
     <w:p>
       <w:pPr>
         <w:shd w:val="clear" w:color="auto" w:fill="FFFFFF"/>
-        <w:spacing w:after="150" w:line="276" w:lineRule="auto"/>
+        <w:spacing w:after="0" w:line="276" w:lineRule="auto"/>
         <w:textAlignment w:val="baseline"/>
         <w:rPr>
           <w:rFonts w:eastAsia="Times New Roman" w:cstheme="minorHAnsi"/>
@@ -1272,7 +1214,7 @@
     <w:p>
       <w:pPr>
         <w:shd w:val="clear" w:color="auto" w:fill="FFFFFF"/>
-        <w:spacing w:after="150" w:line="276" w:lineRule="auto"/>
+        <w:spacing w:after="0" w:line="276" w:lineRule="auto"/>
         <w:textAlignment w:val="baseline"/>
         <w:rPr>
           <w:rFonts w:eastAsia="Times New Roman" w:cstheme="minorHAnsi"/>
@@ -1380,7 +1322,6 @@
           <w:bdr w:val="none" w:sz="0" w:space="0" w:color="auto" w:frame="1"/>
           <w:lang w:eastAsia="en-IN"/>
         </w:rPr>
-        <w:lastRenderedPageBreak/>
         <w:t>Sanjay has no watch</w:t>
       </w:r>
     </w:p>
@@ -1496,7 +1437,7 @@
           <w:tab w:val="left" w:pos="13740"/>
           <w:tab w:val="left" w:pos="14656"/>
         </w:tabs>
-        <w:spacing w:after="150" w:line="276" w:lineRule="auto"/>
+        <w:spacing w:after="0" w:line="276" w:lineRule="auto"/>
         <w:textAlignment w:val="baseline"/>
         <w:rPr>
           <w:rFonts w:eastAsia="Times New Roman" w:cstheme="minorHAnsi"/>
@@ -1525,7 +1466,7 @@
 </file>
 
 <file path=word/numbering.xml><?xml version="1.0" encoding="utf-8"?>
-<w:numbering xmlns:wpc="http://schemas.microsoft.com/office/word/2010/wordprocessingCanvas" xmlns:cx="http://schemas.microsoft.com/office/drawing/2014/chartex" xmlns:cx1="http://schemas.microsoft.com/office/drawing/2015/9/8/chartex" xmlns:cx2="http://schemas.microsoft.com/office/drawing/2015/10/21/chartex" xmlns:cx3="http://schemas.microsoft.com/office/drawing/2016/5/9/chartex" xmlns:cx4="http://schemas.microsoft.com/office/drawing/2016/5/10/chartex" xmlns:cx5="http://schemas.microsoft.com/office/drawing/2016/5/11/chartex" xmlns:cx6="http://schemas.microsoft.com/office/drawing/2016/5/12/chartex" xmlns:cx7="http://schemas.microsoft.com/office/drawing/2016/5/13/chartex" xmlns:cx8="http://schemas.microsoft.com/office/drawing/2016/5/14/chartex" xmlns:mc="http://schemas.openxmlformats.org/markup-compatibility/2006" xmlns:aink="http://schemas.microsoft.com/office/drawing/2016/ink" xmlns:am3d="http://schemas.microsoft.com/office/drawing/2017/model3d" xmlns:o="urn:schemas-microsoft-com:office:office" xmlns:r="http://schemas.openxmlformats.org/officeDocument/2006/relationships" xmlns:m="http://schemas.openxmlformats.org/officeDocument/2006/math" xmlns:v="urn:schemas-microsoft-com:vml" xmlns:wp14="http://schemas.microsoft.com/office/word/2010/wordprocessingDrawing" xmlns:wp="http://schemas.openxmlformats.org/drawingml/2006/wordprocessingDrawing" xmlns:w10="urn:schemas-microsoft-com:office:word" xmlns:w="http://schemas.openxmlformats.org/wordprocessingml/2006/main" xmlns:w14="http://schemas.microsoft.com/office/word/2010/wordml" xmlns:w15="http://schemas.microsoft.com/office/word/2012/wordml" xmlns:w16cex="http://schemas.microsoft.com/office/word/2018/wordml/cex" xmlns:w16cid="http://schemas.microsoft.com/office/word/2016/wordml/cid" xmlns:w16="http://schemas.microsoft.com/office/word/2018/wordml" xmlns:w16se="http://schemas.microsoft.com/office/word/2015/wordml/symex" xmlns:wpg="http://schemas.microsoft.com/office/word/2010/wordprocessingGroup" xmlns:wpi="http://schemas.microsoft.com/office/word/2010/wordprocessingInk" xmlns:wne="http://schemas.microsoft.com/office/word/2006/wordml" xmlns:wps="http://schemas.microsoft.com/office/word/2010/wordprocessingShape" mc:Ignorable="w14 w15 w16se w16cid w16 w16cex wp14">
+<w:numbering xmlns:wpc="http://schemas.microsoft.com/office/word/2010/wordprocessingCanvas" xmlns:cx="http://schemas.microsoft.com/office/drawing/2014/chartex" xmlns:cx1="http://schemas.microsoft.com/office/drawing/2015/9/8/chartex" xmlns:cx2="http://schemas.microsoft.com/office/drawing/2015/10/21/chartex" xmlns:cx3="http://schemas.microsoft.com/office/drawing/2016/5/9/chartex" xmlns:cx4="http://schemas.microsoft.com/office/drawing/2016/5/10/chartex" xmlns:cx5="http://schemas.microsoft.com/office/drawing/2016/5/11/chartex" xmlns:cx6="http://schemas.microsoft.com/office/drawing/2016/5/12/chartex" xmlns:cx7="http://schemas.microsoft.com/office/drawing/2016/5/13/chartex" xmlns:cx8="http://schemas.microsoft.com/office/drawing/2016/5/14/chartex" xmlns:mc="http://schemas.openxmlformats.org/markup-compatibility/2006" xmlns:aink="http://schemas.microsoft.com/office/drawing/2016/ink" xmlns:am3d="http://schemas.microsoft.com/office/drawing/2017/model3d" xmlns:o="urn:schemas-microsoft-com:office:office" xmlns:oel="http://schemas.microsoft.com/office/2019/extlst" xmlns:r="http://schemas.openxmlformats.org/officeDocument/2006/relationships" xmlns:m="http://schemas.openxmlformats.org/officeDocument/2006/math" xmlns:v="urn:schemas-microsoft-com:vml" xmlns:wp14="http://schemas.microsoft.com/office/word/2010/wordprocessingDrawing" xmlns:wp="http://schemas.openxmlformats.org/drawingml/2006/wordprocessingDrawing" xmlns:w10="urn:schemas-microsoft-com:office:word" xmlns:w="http://schemas.openxmlformats.org/wordprocessingml/2006/main" xmlns:w14="http://schemas.microsoft.com/office/word/2010/wordml" xmlns:w15="http://schemas.microsoft.com/office/word/2012/wordml" xmlns:w16cex="http://schemas.microsoft.com/office/word/2018/wordml/cex" xmlns:w16cid="http://schemas.microsoft.com/office/word/2016/wordml/cid" xmlns:w16="http://schemas.microsoft.com/office/word/2018/wordml" xmlns:w16sdtdh="http://schemas.microsoft.com/office/word/2020/wordml/sdtdatahash" xmlns:w16se="http://schemas.microsoft.com/office/word/2015/wordml/symex" xmlns:wpg="http://schemas.microsoft.com/office/word/2010/wordprocessingGroup" xmlns:wpi="http://schemas.microsoft.com/office/word/2010/wordprocessingInk" xmlns:wne="http://schemas.microsoft.com/office/word/2006/wordml" xmlns:wps="http://schemas.microsoft.com/office/word/2010/wordprocessingShape" mc:Ignorable="w14 w15 w16se w16cid w16 w16cex w16sdtdh wp14">
   <w:abstractNum w:abstractNumId="0" w15:restartNumberingAfterBreak="0">
     <w:nsid w:val="05AD730C"/>
     <w:multiLevelType w:val="multilevel"/>
@@ -1987,23 +1928,23 @@
       </w:pPr>
     </w:lvl>
   </w:abstractNum>
-  <w:num w:numId="1">
+  <w:num w:numId="1" w16cid:durableId="45836955">
     <w:abstractNumId w:val="3"/>
   </w:num>
-  <w:num w:numId="2">
+  <w:num w:numId="2" w16cid:durableId="1612467454">
     <w:abstractNumId w:val="0"/>
   </w:num>
-  <w:num w:numId="3">
+  <w:num w:numId="3" w16cid:durableId="573782137">
     <w:abstractNumId w:val="2"/>
   </w:num>
-  <w:num w:numId="4">
+  <w:num w:numId="4" w16cid:durableId="1925144532">
     <w:abstractNumId w:val="1"/>
   </w:num>
 </w:numbering>
 </file>
 
 <file path=word/styles.xml><?xml version="1.0" encoding="utf-8"?>
-<w:styles xmlns:mc="http://schemas.openxmlformats.org/markup-compatibility/2006" xmlns:r="http://schemas.openxmlformats.org/officeDocument/2006/relationships" xmlns:w="http://schemas.openxmlformats.org/wordprocessingml/2006/main" xmlns:w14="http://schemas.microsoft.com/office/word/2010/wordml" xmlns:w15="http://schemas.microsoft.com/office/word/2012/wordml" xmlns:w16cex="http://schemas.microsoft.com/office/word/2018/wordml/cex" xmlns:w16cid="http://schemas.microsoft.com/office/word/2016/wordml/cid" xmlns:w16="http://schemas.microsoft.com/office/word/2018/wordml" xmlns:w16se="http://schemas.microsoft.com/office/word/2015/wordml/symex" mc:Ignorable="w14 w15 w16se w16cid w16 w16cex">
+<w:styles xmlns:mc="http://schemas.openxmlformats.org/markup-compatibility/2006" xmlns:r="http://schemas.openxmlformats.org/officeDocument/2006/relationships" xmlns:w="http://schemas.openxmlformats.org/wordprocessingml/2006/main" xmlns:w14="http://schemas.microsoft.com/office/word/2010/wordml" xmlns:w15="http://schemas.microsoft.com/office/word/2012/wordml" xmlns:w16cex="http://schemas.microsoft.com/office/word/2018/wordml/cex" xmlns:w16cid="http://schemas.microsoft.com/office/word/2016/wordml/cid" xmlns:w16="http://schemas.microsoft.com/office/word/2018/wordml" xmlns:w16sdtdh="http://schemas.microsoft.com/office/word/2020/wordml/sdtdatahash" xmlns:w16se="http://schemas.microsoft.com/office/word/2015/wordml/symex" mc:Ignorable="w14 w15 w16se w16cid w16 w16cex w16sdtdh">
   <w:docDefaults>
     <w:rPrDefault>
       <w:rPr>
